--- a/Documentos/Programacion/Extra - Omni_ERP.docx
+++ b/Documentos/Programacion/Extra - Omni_ERP.docx
@@ -14,16 +14,41 @@
       <w:pPr>
         <w:shd w:fill="FFF3CD" w:val="clear"/>
         <w:spacing w:before="80" w:after="80"/>
+        <w:jc w:val="center"/>
       </w:pPr>
       <w:r>
-        <w:rPr>
-          <w:b/>
-          <w:color w:val="8B6D00"/>
-          <w:sz w:val="20"/>
-        </w:rPr>
-        <w:t>📷 CAPTURA DE PANTALLA: OmniERP — 74 módulos, 775+ endpoints, paridad con Microsoft Dynamics 365</w:t>
-        <w:br/>
-        <w:t xml:space="preserve">   → URL: https://img.shields.io/badge/Stack-Python%20%7C%20FastAPI%20%7C%20SQLAlchemy%20%7C%20Jinja2-667eea?style=for-the-badge</w:t>
+        <w:drawing>
+          <wp:inline xmlns:a="http://schemas.openxmlformats.org/drawingml/2006/main" xmlns:pic="http://schemas.openxmlformats.org/drawingml/2006/picture">
+            <wp:extent cx="5486400" cy="3857625"/>
+            <wp:docPr id="1" name="Picture 1"/>
+            <wp:cNvGraphicFramePr>
+              <a:graphicFrameLocks noChangeAspect="1"/>
+            </wp:cNvGraphicFramePr>
+            <a:graphic>
+              <a:graphicData uri="http://schemas.openxmlformats.org/drawingml/2006/picture">
+                <pic:pic>
+                  <pic:nvPicPr>
+                    <pic:cNvPr id="0" name="Programacion_Extra_-_Omni_ERP.png"/>
+                    <pic:cNvPicPr/>
+                  </pic:nvPicPr>
+                  <pic:blipFill>
+                    <a:blip r:embed="rId9"/>
+                    <a:stretch>
+                      <a:fillRect/>
+                    </a:stretch>
+                  </pic:blipFill>
+                  <pic:spPr>
+                    <a:xfrm>
+                      <a:off x="0" y="0"/>
+                      <a:ext cx="5486400" cy="3857625"/>
+                    </a:xfrm>
+                    <a:prstGeom prst="rect"/>
+                  </pic:spPr>
+                </pic:pic>
+              </a:graphicData>
+            </a:graphic>
+          </wp:inline>
+        </w:drawing>
       </w:r>
     </w:p>
     <w:p>

--- a/Documentos/Programacion/Extra - Omni_ERP.docx
+++ b/Documentos/Programacion/Extra - Omni_ERP.docx
@@ -94,6 +94,45 @@
       </w:pPr>
       <w:r>
         <w:t>Introducción</w:t>
+      </w:r>
+    </w:p>
+    <w:p>
+      <w:pPr>
+        <w:jc w:val="center"/>
+      </w:pPr>
+      <w:r>
+        <w:drawing>
+          <wp:inline xmlns:a="http://schemas.openxmlformats.org/drawingml/2006/main" xmlns:pic="http://schemas.openxmlformats.org/drawingml/2006/picture">
+            <wp:extent cx="5486400" cy="3857625"/>
+            <wp:docPr id="2" name="Picture 2"/>
+            <wp:cNvGraphicFramePr>
+              <a:graphicFrameLocks noChangeAspect="1"/>
+            </wp:cNvGraphicFramePr>
+            <a:graphic>
+              <a:graphicData uri="http://schemas.openxmlformats.org/drawingml/2006/picture">
+                <pic:pic>
+                  <pic:nvPicPr>
+                    <pic:cNvPr id="0" name="Extra - Omni_ERP.png"/>
+                    <pic:cNvPicPr/>
+                  </pic:nvPicPr>
+                  <pic:blipFill>
+                    <a:blip r:embed="rId10"/>
+                    <a:stretch>
+                      <a:fillRect/>
+                    </a:stretch>
+                  </pic:blipFill>
+                  <pic:spPr>
+                    <a:xfrm>
+                      <a:off x="0" y="0"/>
+                      <a:ext cx="5486400" cy="3857625"/>
+                    </a:xfrm>
+                    <a:prstGeom prst="rect"/>
+                  </pic:spPr>
+                </pic:pic>
+              </a:graphicData>
+            </a:graphic>
+          </wp:inline>
+        </w:drawing>
       </w:r>
     </w:p>
     <w:p>
@@ -2374,6 +2413,45 @@
       </w:r>
     </w:p>
     <w:p>
+      <w:pPr>
+        <w:jc w:val="center"/>
+      </w:pPr>
+      <w:r>
+        <w:drawing>
+          <wp:inline xmlns:a="http://schemas.openxmlformats.org/drawingml/2006/main" xmlns:pic="http://schemas.openxmlformats.org/drawingml/2006/picture">
+            <wp:extent cx="5486400" cy="3857625"/>
+            <wp:docPr id="3" name="Picture 3"/>
+            <wp:cNvGraphicFramePr>
+              <a:graphicFrameLocks noChangeAspect="1"/>
+            </wp:cNvGraphicFramePr>
+            <a:graphic>
+              <a:graphicData uri="http://schemas.openxmlformats.org/drawingml/2006/picture">
+                <pic:pic>
+                  <pic:nvPicPr>
+                    <pic:cNvPr id="0" name="Extra - Omni_ERP.png"/>
+                    <pic:cNvPicPr/>
+                  </pic:nvPicPr>
+                  <pic:blipFill>
+                    <a:blip r:embed="rId10"/>
+                    <a:stretch>
+                      <a:fillRect/>
+                    </a:stretch>
+                  </pic:blipFill>
+                  <pic:spPr>
+                    <a:xfrm>
+                      <a:off x="0" y="0"/>
+                      <a:ext cx="5486400" cy="3857625"/>
+                    </a:xfrm>
+                    <a:prstGeom prst="rect"/>
+                  </pic:spPr>
+                </pic:pic>
+              </a:graphicData>
+            </a:graphic>
+          </wp:inline>
+        </w:drawing>
+      </w:r>
+    </w:p>
+    <w:p>
       <w:r>
         <w:t>OmniERP arranca con un login limpio centrado en pantalla con gradiente violeta-azul. Al autenticarse, el dashboard muestra 4 tarjetas resumen con datos en tiempo real: productos en inventario, ventas del mes, usuarios activos y órdenes pendientes. Debajo, una cuadrícula de 21 módulos con iconos emoji permite acceder a cualquier área del sistema.</w:t>
       </w:r>

--- a/Documentos/Programacion/Extra - Omni_ERP.docx
+++ b/Documentos/Programacion/Extra - Omni_ERP.docx
@@ -8,47 +8,6 @@
       </w:pPr>
       <w:r>
         <w:t>OmniERP ⚡ — Sistema ERP Empresarial Completo</w:t>
-      </w:r>
-    </w:p>
-    <w:p>
-      <w:pPr>
-        <w:shd w:fill="FFF3CD" w:val="clear"/>
-        <w:spacing w:before="80" w:after="80"/>
-        <w:jc w:val="center"/>
-      </w:pPr>
-      <w:r>
-        <w:drawing>
-          <wp:inline xmlns:a="http://schemas.openxmlformats.org/drawingml/2006/main" xmlns:pic="http://schemas.openxmlformats.org/drawingml/2006/picture">
-            <wp:extent cx="5486400" cy="3857625"/>
-            <wp:docPr id="1" name="Picture 1"/>
-            <wp:cNvGraphicFramePr>
-              <a:graphicFrameLocks noChangeAspect="1"/>
-            </wp:cNvGraphicFramePr>
-            <a:graphic>
-              <a:graphicData uri="http://schemas.openxmlformats.org/drawingml/2006/picture">
-                <pic:pic>
-                  <pic:nvPicPr>
-                    <pic:cNvPr id="0" name="Programacion_Extra_-_Omni_ERP.png"/>
-                    <pic:cNvPicPr/>
-                  </pic:nvPicPr>
-                  <pic:blipFill>
-                    <a:blip r:embed="rId9"/>
-                    <a:stretch>
-                      <a:fillRect/>
-                    </a:stretch>
-                  </pic:blipFill>
-                  <pic:spPr>
-                    <a:xfrm>
-                      <a:off x="0" y="0"/>
-                      <a:ext cx="5486400" cy="3857625"/>
-                    </a:xfrm>
-                    <a:prstGeom prst="rect"/>
-                  </pic:spPr>
-                </pic:pic>
-              </a:graphicData>
-            </a:graphic>
-          </wp:inline>
-        </w:drawing>
       </w:r>
     </w:p>
     <w:p>
@@ -97,45 +56,6 @@
       </w:r>
     </w:p>
     <w:p>
-      <w:pPr>
-        <w:jc w:val="center"/>
-      </w:pPr>
-      <w:r>
-        <w:drawing>
-          <wp:inline xmlns:a="http://schemas.openxmlformats.org/drawingml/2006/main" xmlns:pic="http://schemas.openxmlformats.org/drawingml/2006/picture">
-            <wp:extent cx="5486400" cy="3857625"/>
-            <wp:docPr id="2" name="Picture 2"/>
-            <wp:cNvGraphicFramePr>
-              <a:graphicFrameLocks noChangeAspect="1"/>
-            </wp:cNvGraphicFramePr>
-            <a:graphic>
-              <a:graphicData uri="http://schemas.openxmlformats.org/drawingml/2006/picture">
-                <pic:pic>
-                  <pic:nvPicPr>
-                    <pic:cNvPr id="0" name="Extra - Omni_ERP.png"/>
-                    <pic:cNvPicPr/>
-                  </pic:nvPicPr>
-                  <pic:blipFill>
-                    <a:blip r:embed="rId10"/>
-                    <a:stretch>
-                      <a:fillRect/>
-                    </a:stretch>
-                  </pic:blipFill>
-                  <pic:spPr>
-                    <a:xfrm>
-                      <a:off x="0" y="0"/>
-                      <a:ext cx="5486400" cy="3857625"/>
-                    </a:xfrm>
-                    <a:prstGeom prst="rect"/>
-                  </pic:spPr>
-                </pic:pic>
-              </a:graphicData>
-            </a:graphic>
-          </wp:inline>
-        </w:drawing>
-      </w:r>
-    </w:p>
-    <w:p>
       <w:r>
         <w:t xml:space="preserve">OmniERP es un sistema ERP empresarial completo desarrollado con </w:t>
       </w:r>
@@ -165,18 +85,6 @@
       </w:r>
       <w:r>
         <w:t>, autenticación JWT con 2FA, arquitectura multi-tenant con bases de datos SQLite por organización y un frontend basado en plantillas Jinja2 con un design system CSS propio. Es un proyecto ambicioso que demuestra cómo construir una aplicación empresarial real desde cero.</w:t>
-      </w:r>
-    </w:p>
-    <w:p>
-      <w:pPr>
-        <w:spacing w:before="120" w:after="120"/>
-      </w:pPr>
-      <w:r>
-        <w:rPr>
-          <w:color w:val="CCCCCC"/>
-          <w:sz w:val="16"/>
-        </w:rPr>
-        <w:t>────────────────────────────────────────────────────────────</w:t>
       </w:r>
     </w:p>
     <w:p>
@@ -394,25 +302,8 @@
       </w:tr>
     </w:tbl>
     <w:p>
-      <w:pPr>
-        <w:spacing w:before="40"/>
-      </w:pPr>
-    </w:p>
-    <w:p>
       <w:r>
         <w:t>Cada módulo (ventas, inventario, compras, etc.) se importa y registra como un router independiente, manteniendo la separación de responsabilidades. El proyecto tiene más de 50 módulos importados en esta factoría.</w:t>
-      </w:r>
-    </w:p>
-    <w:p>
-      <w:pPr>
-        <w:spacing w:before="120" w:after="120"/>
-      </w:pPr>
-      <w:r>
-        <w:rPr>
-          <w:color w:val="CCCCCC"/>
-          <w:sz w:val="16"/>
-        </w:rPr>
-        <w:t>────────────────────────────────────────────────────────────</w:t>
       </w:r>
     </w:p>
     <w:p>
@@ -564,11 +455,6 @@
       </w:tr>
     </w:tbl>
     <w:p>
-      <w:pPr>
-        <w:spacing w:before="40"/>
-      </w:pPr>
-    </w:p>
-    <w:p>
       <w:r>
         <w:t xml:space="preserve">La función </w:t>
       </w:r>
@@ -593,18 +479,6 @@
       </w:r>
       <w:r>
         <w:t xml:space="preserve"> decide automáticamente si usar la BD maestra o la del tenant según el contexto.</w:t>
-      </w:r>
-    </w:p>
-    <w:p>
-      <w:pPr>
-        <w:spacing w:before="120" w:after="120"/>
-      </w:pPr>
-      <w:r>
-        <w:rPr>
-          <w:color w:val="CCCCCC"/>
-          <w:sz w:val="16"/>
-        </w:rPr>
-        <w:t>────────────────────────────────────────────────────────────</w:t>
       </w:r>
     </w:p>
     <w:p>
@@ -889,11 +763,6 @@
       </w:tr>
     </w:tbl>
     <w:p>
-      <w:pPr>
-        <w:spacing w:before="40"/>
-      </w:pPr>
-    </w:p>
-    <w:p>
       <w:r>
         <w:t>Cada campo usa tipos estrictos (</w:t>
       </w:r>
@@ -951,18 +820,6 @@
       </w:r>
       <w:r>
         <w:t>).</w:t>
-      </w:r>
-    </w:p>
-    <w:p>
-      <w:pPr>
-        <w:spacing w:before="120" w:after="120"/>
-      </w:pPr>
-      <w:r>
-        <w:rPr>
-          <w:color w:val="CCCCCC"/>
-          <w:sz w:val="16"/>
-        </w:rPr>
-        <w:t>────────────────────────────────────────────────────────────</w:t>
       </w:r>
     </w:p>
     <w:p>
@@ -1238,11 +1095,6 @@
       </w:tr>
     </w:tbl>
     <w:p>
-      <w:pPr>
-        <w:spacing w:before="40"/>
-      </w:pPr>
-    </w:p>
-    <w:p>
       <w:r>
         <w:t xml:space="preserve">Los esquemas de inventario también validan precios y stock con el decorador </w:t>
       </w:r>
@@ -1256,18 +1108,6 @@
       </w:r>
       <w:r>
         <w:t>, rechazando valores negativos antes de cualquier operación de escritura.</w:t>
-      </w:r>
-    </w:p>
-    <w:p>
-      <w:pPr>
-        <w:spacing w:before="120" w:after="120"/>
-      </w:pPr>
-      <w:r>
-        <w:rPr>
-          <w:color w:val="CCCCCC"/>
-          <w:sz w:val="16"/>
-        </w:rPr>
-        <w:t>────────────────────────────────────────────────────────────</w:t>
       </w:r>
     </w:p>
     <w:p>
@@ -1480,25 +1320,8 @@
       </w:tr>
     </w:tbl>
     <w:p>
-      <w:pPr>
-        <w:spacing w:before="40"/>
-      </w:pPr>
-    </w:p>
-    <w:p>
       <w:r>
         <w:t>El sistema soporta registro con creación automática de organización (tenant), hash de contraseñas con bcrypt, y registro del cliente en la organización administradora.</w:t>
-      </w:r>
-    </w:p>
-    <w:p>
-      <w:pPr>
-        <w:spacing w:before="120" w:after="120"/>
-      </w:pPr>
-      <w:r>
-        <w:rPr>
-          <w:color w:val="CCCCCC"/>
-          <w:sz w:val="16"/>
-        </w:rPr>
-        <w:t>────────────────────────────────────────────────────────────</w:t>
       </w:r>
     </w:p>
     <w:p>
@@ -1665,11 +1488,6 @@
       </w:tr>
     </w:tbl>
     <w:p>
-      <w:pPr>
-        <w:spacing w:before="40"/>
-      </w:pPr>
-    </w:p>
-    <w:p>
       <w:r>
         <w:t xml:space="preserve">El archivo </w:t>
       </w:r>
@@ -1716,18 +1534,6 @@
       </w:r>
       <w:r>
         <w:t>.</w:t>
-      </w:r>
-    </w:p>
-    <w:p>
-      <w:pPr>
-        <w:spacing w:before="120" w:after="120"/>
-      </w:pPr>
-      <w:r>
-        <w:rPr>
-          <w:color w:val="CCCCCC"/>
-          <w:sz w:val="16"/>
-        </w:rPr>
-        <w:t>────────────────────────────────────────────────────────────</w:t>
       </w:r>
     </w:p>
     <w:p>
@@ -1894,11 +1700,6 @@
       </w:tr>
     </w:tbl>
     <w:p>
-      <w:pPr>
-        <w:spacing w:before="40"/>
-      </w:pPr>
-    </w:p>
-    <w:p>
       <w:r>
         <w:t xml:space="preserve">Las estadísticas se cargan dinámicamente con </w:t>
       </w:r>
@@ -1923,18 +1724,6 @@
       </w:r>
       <w:r>
         <w:t>.</w:t>
-      </w:r>
-    </w:p>
-    <w:p>
-      <w:pPr>
-        <w:spacing w:before="120" w:after="120"/>
-      </w:pPr>
-      <w:r>
-        <w:rPr>
-          <w:color w:val="CCCCCC"/>
-          <w:sz w:val="16"/>
-        </w:rPr>
-        <w:t>────────────────────────────────────────────────────────────</w:t>
       </w:r>
     </w:p>
     <w:p>
@@ -2065,11 +1854,6 @@
       </w:tr>
     </w:tbl>
     <w:p>
-      <w:pPr>
-        <w:spacing w:before="40"/>
-      </w:pPr>
-    </w:p>
-    <w:p>
       <w:r>
         <w:t xml:space="preserve">El POS se conecta con el módulo de ventas: las ventas creadas desde POS quedan en estado </w:t>
       </w:r>
@@ -2083,18 +1867,6 @@
       </w:r>
       <w:r>
         <w:t xml:space="preserve"> y aparecen en la vista de Ventas para ser aprobadas por un supervisor.</w:t>
-      </w:r>
-    </w:p>
-    <w:p>
-      <w:pPr>
-        <w:spacing w:before="120" w:after="120"/>
-      </w:pPr>
-      <w:r>
-        <w:rPr>
-          <w:color w:val="CCCCCC"/>
-          <w:sz w:val="16"/>
-        </w:rPr>
-        <w:t>────────────────────────────────────────────────────────────</w:t>
       </w:r>
     </w:p>
     <w:p>
@@ -2225,11 +1997,6 @@
       </w:tr>
     </w:tbl>
     <w:p>
-      <w:pPr>
-        <w:spacing w:before="40"/>
-      </w:pPr>
-    </w:p>
-    <w:p>
       <w:r>
         <w:t xml:space="preserve">Las rutas Python en </w:t>
       </w:r>
@@ -2243,18 +2010,6 @@
       </w:r>
       <w:r>
         <w:t xml:space="preserve"> (867 líneas) gestionan el CRUD completo, incluyendo generación automática de facturas PDF, envío por email, y cumplimiento fiscal español (NIF/NIE, SII/TicketBAI).</w:t>
-      </w:r>
-    </w:p>
-    <w:p>
-      <w:pPr>
-        <w:spacing w:before="120" w:after="120"/>
-      </w:pPr>
-      <w:r>
-        <w:rPr>
-          <w:color w:val="CCCCCC"/>
-          <w:sz w:val="16"/>
-        </w:rPr>
-        <w:t>────────────────────────────────────────────────────────────</w:t>
       </w:r>
     </w:p>
     <w:p>
@@ -2372,11 +2127,6 @@
       </w:tr>
     </w:tbl>
     <w:p>
-      <w:pPr>
-        <w:spacing w:before="40"/>
-      </w:pPr>
-    </w:p>
-    <w:p>
       <w:r>
         <w:t>Las rutas de inventario (</w:t>
       </w:r>
@@ -2394,61 +2144,10 @@
     </w:p>
     <w:p>
       <w:pPr>
-        <w:spacing w:before="120" w:after="120"/>
-      </w:pPr>
-      <w:r>
-        <w:rPr>
-          <w:color w:val="CCCCCC"/>
-          <w:sz w:val="16"/>
-        </w:rPr>
-        <w:t>────────────────────────────────────────────────────────────</w:t>
-      </w:r>
-    </w:p>
-    <w:p>
-      <w:pPr>
         <w:pStyle w:val="Heading2"/>
       </w:pPr>
       <w:r>
         <w:t>Presentación del proyecto</w:t>
-      </w:r>
-    </w:p>
-    <w:p>
-      <w:pPr>
-        <w:jc w:val="center"/>
-      </w:pPr>
-      <w:r>
-        <w:drawing>
-          <wp:inline xmlns:a="http://schemas.openxmlformats.org/drawingml/2006/main" xmlns:pic="http://schemas.openxmlformats.org/drawingml/2006/picture">
-            <wp:extent cx="5486400" cy="3857625"/>
-            <wp:docPr id="3" name="Picture 3"/>
-            <wp:cNvGraphicFramePr>
-              <a:graphicFrameLocks noChangeAspect="1"/>
-            </wp:cNvGraphicFramePr>
-            <a:graphic>
-              <a:graphicData uri="http://schemas.openxmlformats.org/drawingml/2006/picture">
-                <pic:pic>
-                  <pic:nvPicPr>
-                    <pic:cNvPr id="0" name="Extra - Omni_ERP.png"/>
-                    <pic:cNvPicPr/>
-                  </pic:nvPicPr>
-                  <pic:blipFill>
-                    <a:blip r:embed="rId10"/>
-                    <a:stretch>
-                      <a:fillRect/>
-                    </a:stretch>
-                  </pic:blipFill>
-                  <pic:spPr>
-                    <a:xfrm>
-                      <a:off x="0" y="0"/>
-                      <a:ext cx="5486400" cy="3857625"/>
-                    </a:xfrm>
-                    <a:prstGeom prst="rect"/>
-                  </pic:spPr>
-                </pic:pic>
-              </a:graphicData>
-            </a:graphic>
-          </wp:inline>
-        </w:drawing>
       </w:r>
     </w:p>
     <w:p>
@@ -2469,18 +2168,6 @@
     <w:p>
       <w:r>
         <w:t>El sistema detrás utiliza FastAPI con 775+ endpoints, SQLAlchemy async para máximo rendimiento, y una arquitectura multi-tenant donde cada organización tiene su propia base de datos SQLite, aislando completamente los datos entre clientes.</w:t>
-      </w:r>
-    </w:p>
-    <w:p>
-      <w:pPr>
-        <w:spacing w:before="120" w:after="120"/>
-      </w:pPr>
-      <w:r>
-        <w:rPr>
-          <w:color w:val="CCCCCC"/>
-          <w:sz w:val="16"/>
-        </w:rPr>
-        <w:t>────────────────────────────────────────────────────────────</w:t>
       </w:r>
     </w:p>
     <w:p>

--- a/Documentos/Programacion/Extra - Omni_ERP.docx
+++ b/Documentos/Programacion/Extra - Omni_ERP.docx
@@ -8,6 +8,47 @@
       </w:pPr>
       <w:r>
         <w:t>OmniERP ⚡ — Sistema ERP Empresarial Completo</w:t>
+      </w:r>
+    </w:p>
+    <w:p>
+      <w:pPr>
+        <w:shd w:fill="FFF3CD" w:val="clear"/>
+        <w:spacing w:before="80" w:after="80"/>
+        <w:jc w:val="center"/>
+      </w:pPr>
+      <w:r>
+        <w:drawing>
+          <wp:inline xmlns:a="http://schemas.openxmlformats.org/drawingml/2006/main" xmlns:pic="http://schemas.openxmlformats.org/drawingml/2006/picture">
+            <wp:extent cx="5486400" cy="3857625"/>
+            <wp:docPr id="1" name="Picture 1"/>
+            <wp:cNvGraphicFramePr>
+              <a:graphicFrameLocks noChangeAspect="1"/>
+            </wp:cNvGraphicFramePr>
+            <a:graphic>
+              <a:graphicData uri="http://schemas.openxmlformats.org/drawingml/2006/picture">
+                <pic:pic>
+                  <pic:nvPicPr>
+                    <pic:cNvPr id="0" name="Programacion_Extra_-_Omni_ERP.png"/>
+                    <pic:cNvPicPr/>
+                  </pic:nvPicPr>
+                  <pic:blipFill>
+                    <a:blip r:embed="rId9"/>
+                    <a:stretch>
+                      <a:fillRect/>
+                    </a:stretch>
+                  </pic:blipFill>
+                  <pic:spPr>
+                    <a:xfrm>
+                      <a:off x="0" y="0"/>
+                      <a:ext cx="5486400" cy="3857625"/>
+                    </a:xfrm>
+                    <a:prstGeom prst="rect"/>
+                  </pic:spPr>
+                </pic:pic>
+              </a:graphicData>
+            </a:graphic>
+          </wp:inline>
+        </w:drawing>
       </w:r>
     </w:p>
     <w:p>
@@ -56,6 +97,45 @@
       </w:r>
     </w:p>
     <w:p>
+      <w:pPr>
+        <w:jc w:val="center"/>
+      </w:pPr>
+      <w:r>
+        <w:drawing>
+          <wp:inline xmlns:a="http://schemas.openxmlformats.org/drawingml/2006/main" xmlns:pic="http://schemas.openxmlformats.org/drawingml/2006/picture">
+            <wp:extent cx="5486400" cy="3857625"/>
+            <wp:docPr id="2" name="Picture 2"/>
+            <wp:cNvGraphicFramePr>
+              <a:graphicFrameLocks noChangeAspect="1"/>
+            </wp:cNvGraphicFramePr>
+            <a:graphic>
+              <a:graphicData uri="http://schemas.openxmlformats.org/drawingml/2006/picture">
+                <pic:pic>
+                  <pic:nvPicPr>
+                    <pic:cNvPr id="0" name="Extra - Omni_ERP.png"/>
+                    <pic:cNvPicPr/>
+                  </pic:nvPicPr>
+                  <pic:blipFill>
+                    <a:blip r:embed="rId10"/>
+                    <a:stretch>
+                      <a:fillRect/>
+                    </a:stretch>
+                  </pic:blipFill>
+                  <pic:spPr>
+                    <a:xfrm>
+                      <a:off x="0" y="0"/>
+                      <a:ext cx="5486400" cy="3857625"/>
+                    </a:xfrm>
+                    <a:prstGeom prst="rect"/>
+                  </pic:spPr>
+                </pic:pic>
+              </a:graphicData>
+            </a:graphic>
+          </wp:inline>
+        </w:drawing>
+      </w:r>
+    </w:p>
+    <w:p>
       <w:r>
         <w:t xml:space="preserve">OmniERP es un sistema ERP empresarial completo desarrollado con </w:t>
       </w:r>
@@ -85,6 +165,18 @@
       </w:r>
       <w:r>
         <w:t>, autenticación JWT con 2FA, arquitectura multi-tenant con bases de datos SQLite por organización y un frontend basado en plantillas Jinja2 con un design system CSS propio. Es un proyecto ambicioso que demuestra cómo construir una aplicación empresarial real desde cero.</w:t>
+      </w:r>
+    </w:p>
+    <w:p>
+      <w:pPr>
+        <w:spacing w:before="120" w:after="120"/>
+      </w:pPr>
+      <w:r>
+        <w:rPr>
+          <w:color w:val="CCCCCC"/>
+          <w:sz w:val="16"/>
+        </w:rPr>
+        <w:t>────────────────────────────────────────────────────────────</w:t>
       </w:r>
     </w:p>
     <w:p>
@@ -302,8 +394,25 @@
       </w:tr>
     </w:tbl>
     <w:p>
+      <w:pPr>
+        <w:spacing w:before="40"/>
+      </w:pPr>
+    </w:p>
+    <w:p>
       <w:r>
         <w:t>Cada módulo (ventas, inventario, compras, etc.) se importa y registra como un router independiente, manteniendo la separación de responsabilidades. El proyecto tiene más de 50 módulos importados en esta factoría.</w:t>
+      </w:r>
+    </w:p>
+    <w:p>
+      <w:pPr>
+        <w:spacing w:before="120" w:after="120"/>
+      </w:pPr>
+      <w:r>
+        <w:rPr>
+          <w:color w:val="CCCCCC"/>
+          <w:sz w:val="16"/>
+        </w:rPr>
+        <w:t>────────────────────────────────────────────────────────────</w:t>
       </w:r>
     </w:p>
     <w:p>
@@ -455,6 +564,11 @@
       </w:tr>
     </w:tbl>
     <w:p>
+      <w:pPr>
+        <w:spacing w:before="40"/>
+      </w:pPr>
+    </w:p>
+    <w:p>
       <w:r>
         <w:t xml:space="preserve">La función </w:t>
       </w:r>
@@ -479,6 +593,18 @@
       </w:r>
       <w:r>
         <w:t xml:space="preserve"> decide automáticamente si usar la BD maestra o la del tenant según el contexto.</w:t>
+      </w:r>
+    </w:p>
+    <w:p>
+      <w:pPr>
+        <w:spacing w:before="120" w:after="120"/>
+      </w:pPr>
+      <w:r>
+        <w:rPr>
+          <w:color w:val="CCCCCC"/>
+          <w:sz w:val="16"/>
+        </w:rPr>
+        <w:t>────────────────────────────────────────────────────────────</w:t>
       </w:r>
     </w:p>
     <w:p>
@@ -763,6 +889,11 @@
       </w:tr>
     </w:tbl>
     <w:p>
+      <w:pPr>
+        <w:spacing w:before="40"/>
+      </w:pPr>
+    </w:p>
+    <w:p>
       <w:r>
         <w:t>Cada campo usa tipos estrictos (</w:t>
       </w:r>
@@ -820,6 +951,18 @@
       </w:r>
       <w:r>
         <w:t>).</w:t>
+      </w:r>
+    </w:p>
+    <w:p>
+      <w:pPr>
+        <w:spacing w:before="120" w:after="120"/>
+      </w:pPr>
+      <w:r>
+        <w:rPr>
+          <w:color w:val="CCCCCC"/>
+          <w:sz w:val="16"/>
+        </w:rPr>
+        <w:t>────────────────────────────────────────────────────────────</w:t>
       </w:r>
     </w:p>
     <w:p>
@@ -1095,6 +1238,11 @@
       </w:tr>
     </w:tbl>
     <w:p>
+      <w:pPr>
+        <w:spacing w:before="40"/>
+      </w:pPr>
+    </w:p>
+    <w:p>
       <w:r>
         <w:t xml:space="preserve">Los esquemas de inventario también validan precios y stock con el decorador </w:t>
       </w:r>
@@ -1108,6 +1256,18 @@
       </w:r>
       <w:r>
         <w:t>, rechazando valores negativos antes de cualquier operación de escritura.</w:t>
+      </w:r>
+    </w:p>
+    <w:p>
+      <w:pPr>
+        <w:spacing w:before="120" w:after="120"/>
+      </w:pPr>
+      <w:r>
+        <w:rPr>
+          <w:color w:val="CCCCCC"/>
+          <w:sz w:val="16"/>
+        </w:rPr>
+        <w:t>────────────────────────────────────────────────────────────</w:t>
       </w:r>
     </w:p>
     <w:p>
@@ -1320,8 +1480,25 @@
       </w:tr>
     </w:tbl>
     <w:p>
+      <w:pPr>
+        <w:spacing w:before="40"/>
+      </w:pPr>
+    </w:p>
+    <w:p>
       <w:r>
         <w:t>El sistema soporta registro con creación automática de organización (tenant), hash de contraseñas con bcrypt, y registro del cliente en la organización administradora.</w:t>
+      </w:r>
+    </w:p>
+    <w:p>
+      <w:pPr>
+        <w:spacing w:before="120" w:after="120"/>
+      </w:pPr>
+      <w:r>
+        <w:rPr>
+          <w:color w:val="CCCCCC"/>
+          <w:sz w:val="16"/>
+        </w:rPr>
+        <w:t>────────────────────────────────────────────────────────────</w:t>
       </w:r>
     </w:p>
     <w:p>
@@ -1488,6 +1665,11 @@
       </w:tr>
     </w:tbl>
     <w:p>
+      <w:pPr>
+        <w:spacing w:before="40"/>
+      </w:pPr>
+    </w:p>
+    <w:p>
       <w:r>
         <w:t xml:space="preserve">El archivo </w:t>
       </w:r>
@@ -1534,6 +1716,18 @@
       </w:r>
       <w:r>
         <w:t>.</w:t>
+      </w:r>
+    </w:p>
+    <w:p>
+      <w:pPr>
+        <w:spacing w:before="120" w:after="120"/>
+      </w:pPr>
+      <w:r>
+        <w:rPr>
+          <w:color w:val="CCCCCC"/>
+          <w:sz w:val="16"/>
+        </w:rPr>
+        <w:t>────────────────────────────────────────────────────────────</w:t>
       </w:r>
     </w:p>
     <w:p>
@@ -1700,6 +1894,11 @@
       </w:tr>
     </w:tbl>
     <w:p>
+      <w:pPr>
+        <w:spacing w:before="40"/>
+      </w:pPr>
+    </w:p>
+    <w:p>
       <w:r>
         <w:t xml:space="preserve">Las estadísticas se cargan dinámicamente con </w:t>
       </w:r>
@@ -1724,6 +1923,18 @@
       </w:r>
       <w:r>
         <w:t>.</w:t>
+      </w:r>
+    </w:p>
+    <w:p>
+      <w:pPr>
+        <w:spacing w:before="120" w:after="120"/>
+      </w:pPr>
+      <w:r>
+        <w:rPr>
+          <w:color w:val="CCCCCC"/>
+          <w:sz w:val="16"/>
+        </w:rPr>
+        <w:t>────────────────────────────────────────────────────────────</w:t>
       </w:r>
     </w:p>
     <w:p>
@@ -1854,6 +2065,11 @@
       </w:tr>
     </w:tbl>
     <w:p>
+      <w:pPr>
+        <w:spacing w:before="40"/>
+      </w:pPr>
+    </w:p>
+    <w:p>
       <w:r>
         <w:t xml:space="preserve">El POS se conecta con el módulo de ventas: las ventas creadas desde POS quedan en estado </w:t>
       </w:r>
@@ -1867,6 +2083,18 @@
       </w:r>
       <w:r>
         <w:t xml:space="preserve"> y aparecen en la vista de Ventas para ser aprobadas por un supervisor.</w:t>
+      </w:r>
+    </w:p>
+    <w:p>
+      <w:pPr>
+        <w:spacing w:before="120" w:after="120"/>
+      </w:pPr>
+      <w:r>
+        <w:rPr>
+          <w:color w:val="CCCCCC"/>
+          <w:sz w:val="16"/>
+        </w:rPr>
+        <w:t>────────────────────────────────────────────────────────────</w:t>
       </w:r>
     </w:p>
     <w:p>
@@ -1997,6 +2225,11 @@
       </w:tr>
     </w:tbl>
     <w:p>
+      <w:pPr>
+        <w:spacing w:before="40"/>
+      </w:pPr>
+    </w:p>
+    <w:p>
       <w:r>
         <w:t xml:space="preserve">Las rutas Python en </w:t>
       </w:r>
@@ -2010,6 +2243,18 @@
       </w:r>
       <w:r>
         <w:t xml:space="preserve"> (867 líneas) gestionan el CRUD completo, incluyendo generación automática de facturas PDF, envío por email, y cumplimiento fiscal español (NIF/NIE, SII/TicketBAI).</w:t>
+      </w:r>
+    </w:p>
+    <w:p>
+      <w:pPr>
+        <w:spacing w:before="120" w:after="120"/>
+      </w:pPr>
+      <w:r>
+        <w:rPr>
+          <w:color w:val="CCCCCC"/>
+          <w:sz w:val="16"/>
+        </w:rPr>
+        <w:t>────────────────────────────────────────────────────────────</w:t>
       </w:r>
     </w:p>
     <w:p>
@@ -2127,6 +2372,11 @@
       </w:tr>
     </w:tbl>
     <w:p>
+      <w:pPr>
+        <w:spacing w:before="40"/>
+      </w:pPr>
+    </w:p>
+    <w:p>
       <w:r>
         <w:t>Las rutas de inventario (</w:t>
       </w:r>
@@ -2144,10 +2394,61 @@
     </w:p>
     <w:p>
       <w:pPr>
+        <w:spacing w:before="120" w:after="120"/>
+      </w:pPr>
+      <w:r>
+        <w:rPr>
+          <w:color w:val="CCCCCC"/>
+          <w:sz w:val="16"/>
+        </w:rPr>
+        <w:t>────────────────────────────────────────────────────────────</w:t>
+      </w:r>
+    </w:p>
+    <w:p>
+      <w:pPr>
         <w:pStyle w:val="Heading2"/>
       </w:pPr>
       <w:r>
         <w:t>Presentación del proyecto</w:t>
+      </w:r>
+    </w:p>
+    <w:p>
+      <w:pPr>
+        <w:jc w:val="center"/>
+      </w:pPr>
+      <w:r>
+        <w:drawing>
+          <wp:inline xmlns:a="http://schemas.openxmlformats.org/drawingml/2006/main" xmlns:pic="http://schemas.openxmlformats.org/drawingml/2006/picture">
+            <wp:extent cx="5486400" cy="3857625"/>
+            <wp:docPr id="3" name="Picture 3"/>
+            <wp:cNvGraphicFramePr>
+              <a:graphicFrameLocks noChangeAspect="1"/>
+            </wp:cNvGraphicFramePr>
+            <a:graphic>
+              <a:graphicData uri="http://schemas.openxmlformats.org/drawingml/2006/picture">
+                <pic:pic>
+                  <pic:nvPicPr>
+                    <pic:cNvPr id="0" name="Extra - Omni_ERP.png"/>
+                    <pic:cNvPicPr/>
+                  </pic:nvPicPr>
+                  <pic:blipFill>
+                    <a:blip r:embed="rId10"/>
+                    <a:stretch>
+                      <a:fillRect/>
+                    </a:stretch>
+                  </pic:blipFill>
+                  <pic:spPr>
+                    <a:xfrm>
+                      <a:off x="0" y="0"/>
+                      <a:ext cx="5486400" cy="3857625"/>
+                    </a:xfrm>
+                    <a:prstGeom prst="rect"/>
+                  </pic:spPr>
+                </pic:pic>
+              </a:graphicData>
+            </a:graphic>
+          </wp:inline>
+        </w:drawing>
       </w:r>
     </w:p>
     <w:p>
@@ -2168,6 +2469,18 @@
     <w:p>
       <w:r>
         <w:t>El sistema detrás utiliza FastAPI con 775+ endpoints, SQLAlchemy async para máximo rendimiento, y una arquitectura multi-tenant donde cada organización tiene su propia base de datos SQLite, aislando completamente los datos entre clientes.</w:t>
+      </w:r>
+    </w:p>
+    <w:p>
+      <w:pPr>
+        <w:spacing w:before="120" w:after="120"/>
+      </w:pPr>
+      <w:r>
+        <w:rPr>
+          <w:color w:val="CCCCCC"/>
+          <w:sz w:val="16"/>
+        </w:rPr>
+        <w:t>────────────────────────────────────────────────────────────</w:t>
       </w:r>
     </w:p>
     <w:p>

--- a/Documentos/Programacion/Extra - Omni_ERP.docx
+++ b/Documentos/Programacion/Extra - Omni_ERP.docx
@@ -165,18 +165,6 @@
       </w:r>
       <w:r>
         <w:t>, autenticación JWT con 2FA, arquitectura multi-tenant con bases de datos SQLite por organización y un frontend basado en plantillas Jinja2 con un design system CSS propio. Es un proyecto ambicioso que demuestra cómo construir una aplicación empresarial real desde cero.</w:t>
-      </w:r>
-    </w:p>
-    <w:p>
-      <w:pPr>
-        <w:spacing w:before="120" w:after="120"/>
-      </w:pPr>
-      <w:r>
-        <w:rPr>
-          <w:color w:val="CCCCCC"/>
-          <w:sz w:val="16"/>
-        </w:rPr>
-        <w:t>────────────────────────────────────────────────────────────</w:t>
       </w:r>
     </w:p>
     <w:p>
@@ -394,25 +382,8 @@
       </w:tr>
     </w:tbl>
     <w:p>
-      <w:pPr>
-        <w:spacing w:before="40"/>
-      </w:pPr>
-    </w:p>
-    <w:p>
       <w:r>
         <w:t>Cada módulo (ventas, inventario, compras, etc.) se importa y registra como un router independiente, manteniendo la separación de responsabilidades. El proyecto tiene más de 50 módulos importados en esta factoría.</w:t>
-      </w:r>
-    </w:p>
-    <w:p>
-      <w:pPr>
-        <w:spacing w:before="120" w:after="120"/>
-      </w:pPr>
-      <w:r>
-        <w:rPr>
-          <w:color w:val="CCCCCC"/>
-          <w:sz w:val="16"/>
-        </w:rPr>
-        <w:t>────────────────────────────────────────────────────────────</w:t>
       </w:r>
     </w:p>
     <w:p>
@@ -564,11 +535,6 @@
       </w:tr>
     </w:tbl>
     <w:p>
-      <w:pPr>
-        <w:spacing w:before="40"/>
-      </w:pPr>
-    </w:p>
-    <w:p>
       <w:r>
         <w:t xml:space="preserve">La función </w:t>
       </w:r>
@@ -593,18 +559,6 @@
       </w:r>
       <w:r>
         <w:t xml:space="preserve"> decide automáticamente si usar la BD maestra o la del tenant según el contexto.</w:t>
-      </w:r>
-    </w:p>
-    <w:p>
-      <w:pPr>
-        <w:spacing w:before="120" w:after="120"/>
-      </w:pPr>
-      <w:r>
-        <w:rPr>
-          <w:color w:val="CCCCCC"/>
-          <w:sz w:val="16"/>
-        </w:rPr>
-        <w:t>────────────────────────────────────────────────────────────</w:t>
       </w:r>
     </w:p>
     <w:p>
@@ -889,11 +843,6 @@
       </w:tr>
     </w:tbl>
     <w:p>
-      <w:pPr>
-        <w:spacing w:before="40"/>
-      </w:pPr>
-    </w:p>
-    <w:p>
       <w:r>
         <w:t>Cada campo usa tipos estrictos (</w:t>
       </w:r>
@@ -951,18 +900,6 @@
       </w:r>
       <w:r>
         <w:t>).</w:t>
-      </w:r>
-    </w:p>
-    <w:p>
-      <w:pPr>
-        <w:spacing w:before="120" w:after="120"/>
-      </w:pPr>
-      <w:r>
-        <w:rPr>
-          <w:color w:val="CCCCCC"/>
-          <w:sz w:val="16"/>
-        </w:rPr>
-        <w:t>────────────────────────────────────────────────────────────</w:t>
       </w:r>
     </w:p>
     <w:p>
@@ -1238,11 +1175,6 @@
       </w:tr>
     </w:tbl>
     <w:p>
-      <w:pPr>
-        <w:spacing w:before="40"/>
-      </w:pPr>
-    </w:p>
-    <w:p>
       <w:r>
         <w:t xml:space="preserve">Los esquemas de inventario también validan precios y stock con el decorador </w:t>
       </w:r>
@@ -1256,18 +1188,6 @@
       </w:r>
       <w:r>
         <w:t>, rechazando valores negativos antes de cualquier operación de escritura.</w:t>
-      </w:r>
-    </w:p>
-    <w:p>
-      <w:pPr>
-        <w:spacing w:before="120" w:after="120"/>
-      </w:pPr>
-      <w:r>
-        <w:rPr>
-          <w:color w:val="CCCCCC"/>
-          <w:sz w:val="16"/>
-        </w:rPr>
-        <w:t>────────────────────────────────────────────────────────────</w:t>
       </w:r>
     </w:p>
     <w:p>
@@ -1480,25 +1400,8 @@
       </w:tr>
     </w:tbl>
     <w:p>
-      <w:pPr>
-        <w:spacing w:before="40"/>
-      </w:pPr>
-    </w:p>
-    <w:p>
       <w:r>
         <w:t>El sistema soporta registro con creación automática de organización (tenant), hash de contraseñas con bcrypt, y registro del cliente en la organización administradora.</w:t>
-      </w:r>
-    </w:p>
-    <w:p>
-      <w:pPr>
-        <w:spacing w:before="120" w:after="120"/>
-      </w:pPr>
-      <w:r>
-        <w:rPr>
-          <w:color w:val="CCCCCC"/>
-          <w:sz w:val="16"/>
-        </w:rPr>
-        <w:t>────────────────────────────────────────────────────────────</w:t>
       </w:r>
     </w:p>
     <w:p>
@@ -1665,11 +1568,6 @@
       </w:tr>
     </w:tbl>
     <w:p>
-      <w:pPr>
-        <w:spacing w:before="40"/>
-      </w:pPr>
-    </w:p>
-    <w:p>
       <w:r>
         <w:t xml:space="preserve">El archivo </w:t>
       </w:r>
@@ -1716,18 +1614,6 @@
       </w:r>
       <w:r>
         <w:t>.</w:t>
-      </w:r>
-    </w:p>
-    <w:p>
-      <w:pPr>
-        <w:spacing w:before="120" w:after="120"/>
-      </w:pPr>
-      <w:r>
-        <w:rPr>
-          <w:color w:val="CCCCCC"/>
-          <w:sz w:val="16"/>
-        </w:rPr>
-        <w:t>────────────────────────────────────────────────────────────</w:t>
       </w:r>
     </w:p>
     <w:p>
@@ -1894,11 +1780,6 @@
       </w:tr>
     </w:tbl>
     <w:p>
-      <w:pPr>
-        <w:spacing w:before="40"/>
-      </w:pPr>
-    </w:p>
-    <w:p>
       <w:r>
         <w:t xml:space="preserve">Las estadísticas se cargan dinámicamente con </w:t>
       </w:r>
@@ -1923,18 +1804,6 @@
       </w:r>
       <w:r>
         <w:t>.</w:t>
-      </w:r>
-    </w:p>
-    <w:p>
-      <w:pPr>
-        <w:spacing w:before="120" w:after="120"/>
-      </w:pPr>
-      <w:r>
-        <w:rPr>
-          <w:color w:val="CCCCCC"/>
-          <w:sz w:val="16"/>
-        </w:rPr>
-        <w:t>────────────────────────────────────────────────────────────</w:t>
       </w:r>
     </w:p>
     <w:p>
@@ -2065,11 +1934,6 @@
       </w:tr>
     </w:tbl>
     <w:p>
-      <w:pPr>
-        <w:spacing w:before="40"/>
-      </w:pPr>
-    </w:p>
-    <w:p>
       <w:r>
         <w:t xml:space="preserve">El POS se conecta con el módulo de ventas: las ventas creadas desde POS quedan en estado </w:t>
       </w:r>
@@ -2083,18 +1947,6 @@
       </w:r>
       <w:r>
         <w:t xml:space="preserve"> y aparecen en la vista de Ventas para ser aprobadas por un supervisor.</w:t>
-      </w:r>
-    </w:p>
-    <w:p>
-      <w:pPr>
-        <w:spacing w:before="120" w:after="120"/>
-      </w:pPr>
-      <w:r>
-        <w:rPr>
-          <w:color w:val="CCCCCC"/>
-          <w:sz w:val="16"/>
-        </w:rPr>
-        <w:t>────────────────────────────────────────────────────────────</w:t>
       </w:r>
     </w:p>
     <w:p>
@@ -2225,11 +2077,6 @@
       </w:tr>
     </w:tbl>
     <w:p>
-      <w:pPr>
-        <w:spacing w:before="40"/>
-      </w:pPr>
-    </w:p>
-    <w:p>
       <w:r>
         <w:t xml:space="preserve">Las rutas Python en </w:t>
       </w:r>
@@ -2243,18 +2090,6 @@
       </w:r>
       <w:r>
         <w:t xml:space="preserve"> (867 líneas) gestionan el CRUD completo, incluyendo generación automática de facturas PDF, envío por email, y cumplimiento fiscal español (NIF/NIE, SII/TicketBAI).</w:t>
-      </w:r>
-    </w:p>
-    <w:p>
-      <w:pPr>
-        <w:spacing w:before="120" w:after="120"/>
-      </w:pPr>
-      <w:r>
-        <w:rPr>
-          <w:color w:val="CCCCCC"/>
-          <w:sz w:val="16"/>
-        </w:rPr>
-        <w:t>────────────────────────────────────────────────────────────</w:t>
       </w:r>
     </w:p>
     <w:p>
@@ -2372,11 +2207,6 @@
       </w:tr>
     </w:tbl>
     <w:p>
-      <w:pPr>
-        <w:spacing w:before="40"/>
-      </w:pPr>
-    </w:p>
-    <w:p>
       <w:r>
         <w:t>Las rutas de inventario (</w:t>
       </w:r>
@@ -2390,18 +2220,6 @@
       </w:r>
       <w:r>
         <w:t>, 335 líneas) exponen endpoints para CRUD de productos y proveedores, con validators Pydantic que rechazan precios y stock negativos.</w:t>
-      </w:r>
-    </w:p>
-    <w:p>
-      <w:pPr>
-        <w:spacing w:before="120" w:after="120"/>
-      </w:pPr>
-      <w:r>
-        <w:rPr>
-          <w:color w:val="CCCCCC"/>
-          <w:sz w:val="16"/>
-        </w:rPr>
-        <w:t>────────────────────────────────────────────────────────────</w:t>
       </w:r>
     </w:p>
     <w:p>
@@ -2469,18 +2287,6 @@
     <w:p>
       <w:r>
         <w:t>El sistema detrás utiliza FastAPI con 775+ endpoints, SQLAlchemy async para máximo rendimiento, y una arquitectura multi-tenant donde cada organización tiene su propia base de datos SQLite, aislando completamente los datos entre clientes.</w:t>
-      </w:r>
-    </w:p>
-    <w:p>
-      <w:pPr>
-        <w:spacing w:before="120" w:after="120"/>
-      </w:pPr>
-      <w:r>
-        <w:rPr>
-          <w:color w:val="CCCCCC"/>
-          <w:sz w:val="16"/>
-        </w:rPr>
-        <w:t>────────────────────────────────────────────────────────────</w:t>
       </w:r>
     </w:p>
     <w:p>

--- a/Documentos/Programacion/Extra - Omni_ERP.docx
+++ b/Documentos/Programacion/Extra - Omni_ERP.docx
@@ -2231,45 +2231,6 @@
       </w:r>
     </w:p>
     <w:p>
-      <w:pPr>
-        <w:jc w:val="center"/>
-      </w:pPr>
-      <w:r>
-        <w:drawing>
-          <wp:inline xmlns:a="http://schemas.openxmlformats.org/drawingml/2006/main" xmlns:pic="http://schemas.openxmlformats.org/drawingml/2006/picture">
-            <wp:extent cx="5486400" cy="3857625"/>
-            <wp:docPr id="3" name="Picture 3"/>
-            <wp:cNvGraphicFramePr>
-              <a:graphicFrameLocks noChangeAspect="1"/>
-            </wp:cNvGraphicFramePr>
-            <a:graphic>
-              <a:graphicData uri="http://schemas.openxmlformats.org/drawingml/2006/picture">
-                <pic:pic>
-                  <pic:nvPicPr>
-                    <pic:cNvPr id="0" name="Extra - Omni_ERP.png"/>
-                    <pic:cNvPicPr/>
-                  </pic:nvPicPr>
-                  <pic:blipFill>
-                    <a:blip r:embed="rId10"/>
-                    <a:stretch>
-                      <a:fillRect/>
-                    </a:stretch>
-                  </pic:blipFill>
-                  <pic:spPr>
-                    <a:xfrm>
-                      <a:off x="0" y="0"/>
-                      <a:ext cx="5486400" cy="3857625"/>
-                    </a:xfrm>
-                    <a:prstGeom prst="rect"/>
-                  </pic:spPr>
-                </pic:pic>
-              </a:graphicData>
-            </a:graphic>
-          </wp:inline>
-        </w:drawing>
-      </w:r>
-    </w:p>
-    <w:p>
       <w:r>
         <w:t>OmniERP arranca con un login limpio centrado en pantalla con gradiente violeta-azul. Al autenticarse, el dashboard muestra 4 tarjetas resumen con datos en tiempo real: productos en inventario, ventas del mes, usuarios activos y órdenes pendientes. Debajo, una cuadrícula de 21 módulos con iconos emoji permite acceder a cualquier área del sistema.</w:t>
       </w:r>

--- a/Documentos/Programacion/Extra - Omni_ERP.docx
+++ b/Documentos/Programacion/Extra - Omni_ERP.docx
@@ -2251,6 +2251,88 @@
       </w:r>
     </w:p>
     <w:p>
+      <w:r>
+        <w:drawing>
+          <wp:inline xmlns:a="http://schemas.openxmlformats.org/drawingml/2006/main" xmlns:pic="http://schemas.openxmlformats.org/drawingml/2006/picture">
+            <wp:extent cx="5486400" cy="3857625"/>
+            <wp:docPr id="3" name="Picture 3"/>
+            <wp:cNvGraphicFramePr>
+              <a:graphicFrameLocks noChangeAspect="1"/>
+            </wp:cNvGraphicFramePr>
+            <a:graphic>
+              <a:graphicData uri="http://schemas.openxmlformats.org/drawingml/2006/picture">
+                <pic:pic>
+                  <pic:nvPicPr>
+                    <pic:cNvPr id="0" name="Programacion__Extra_-_Omni_ERP_mid.png"/>
+                    <pic:cNvPicPr/>
+                  </pic:nvPicPr>
+                  <pic:blipFill>
+                    <a:blip r:embed="rId11"/>
+                    <a:stretch>
+                      <a:fillRect/>
+                    </a:stretch>
+                  </pic:blipFill>
+                  <pic:spPr>
+                    <a:xfrm>
+                      <a:off x="0" y="0"/>
+                      <a:ext cx="5486400" cy="3857625"/>
+                    </a:xfrm>
+                    <a:prstGeom prst="rect"/>
+                  </pic:spPr>
+                </pic:pic>
+              </a:graphicData>
+            </a:graphic>
+          </wp:inline>
+        </w:drawing>
+      </w:r>
+    </w:p>
+    <w:p>
+      <w:r>
+        <w:t>Sección intermedia de la presentación</w:t>
+      </w:r>
+    </w:p>
+    <w:p>
+      <w:r>
+        <w:drawing>
+          <wp:inline xmlns:a="http://schemas.openxmlformats.org/drawingml/2006/main" xmlns:pic="http://schemas.openxmlformats.org/drawingml/2006/picture">
+            <wp:extent cx="5486400" cy="3857625"/>
+            <wp:docPr id="4" name="Picture 4"/>
+            <wp:cNvGraphicFramePr>
+              <a:graphicFrameLocks noChangeAspect="1"/>
+            </wp:cNvGraphicFramePr>
+            <a:graphic>
+              <a:graphicData uri="http://schemas.openxmlformats.org/drawingml/2006/picture">
+                <pic:pic>
+                  <pic:nvPicPr>
+                    <pic:cNvPr id="0" name="Programacion__Extra_-_Omni_ERP_mid.png"/>
+                    <pic:cNvPicPr/>
+                  </pic:nvPicPr>
+                  <pic:blipFill>
+                    <a:blip r:embed="rId11"/>
+                    <a:stretch>
+                      <a:fillRect/>
+                    </a:stretch>
+                  </pic:blipFill>
+                  <pic:spPr>
+                    <a:xfrm>
+                      <a:off x="0" y="0"/>
+                      <a:ext cx="5486400" cy="3857625"/>
+                    </a:xfrm>
+                    <a:prstGeom prst="rect"/>
+                  </pic:spPr>
+                </pic:pic>
+              </a:graphicData>
+            </a:graphic>
+          </wp:inline>
+        </w:drawing>
+      </w:r>
+    </w:p>
+    <w:p>
+      <w:r>
+        <w:t>Sección final de la presentación</w:t>
+      </w:r>
+    </w:p>
+    <w:p>
       <w:pPr>
         <w:pStyle w:val="Heading2"/>
       </w:pPr>
